--- a/DeltaPage/Delta_assets/rewardspdf.docx
+++ b/DeltaPage/Delta_assets/rewardspdf.docx
@@ -250,6 +250,123 @@
                 <w:szCs w:val="18"/>
               </w:rPr>
               <w:t>Wireless and Bluetooth Rechargeable Mouse</w:t>
+            </w:r>
+          </w:p>
+        </w:tc>
+        <w:tc>
+          <w:tcPr>
+            <w:tcW w:w="1671" w:type="dxa"/>
+          </w:tcPr>
+          <w:p>
+            <w:pPr>
+              <w:spacing w:before="120" w:after="120"/>
+              <w:jc w:val="center"/>
+              <w:rPr>
+                <w:rFonts w:ascii="Cascadia Mono SemiBold" w:hAnsi="Cascadia Mono SemiBold" w:cs="Cascadia Mono SemiBold"/>
+                <w:i/>
+                <w:iCs/>
+                <w:sz w:val="18"/>
+                <w:szCs w:val="18"/>
+                <w:lang w:val="en-IN"/>
+              </w:rPr>
+            </w:pPr>
+            <w:r>
+              <w:rPr>
+                <w:rFonts w:ascii="Cascadia Mono SemiBold" w:hAnsi="Cascadia Mono SemiBold" w:cs="Cascadia Mono SemiBold"/>
+                <w:i/>
+                <w:iCs/>
+                <w:sz w:val="18"/>
+                <w:szCs w:val="18"/>
+                <w:lang w:val="en-IN"/>
+              </w:rPr>
+              <w:t>1 Qty</w:t>
+            </w:r>
+          </w:p>
+        </w:tc>
+      </w:tr>
+      <w:tr>
+        <w:trPr>
+          <w:jc w:val="center"/>
+        </w:trPr>
+        <w:tc>
+          <w:tcPr>
+            <w:tcW w:w="1526" w:type="dxa"/>
+          </w:tcPr>
+          <w:p>
+            <w:pPr>
+              <w:spacing w:before="120" w:after="120"/>
+              <w:jc w:val="center"/>
+              <w:rPr>
+                <w:rFonts w:ascii="Cascadia Mono SemiBold" w:hAnsi="Cascadia Mono SemiBold" w:cs="Cascadia Mono SemiBold"/>
+                <w:i/>
+                <w:iCs/>
+                <w:sz w:val="18"/>
+                <w:szCs w:val="18"/>
+                <w:lang w:val="en-IN"/>
+              </w:rPr>
+            </w:pPr>
+            <w:r>
+              <w:rPr>
+                <w:rFonts w:ascii="Cascadia Mono SemiBold" w:hAnsi="Cascadia Mono SemiBold" w:cs="Cascadia Mono SemiBold"/>
+                <w:i/>
+                <w:iCs/>
+                <w:sz w:val="18"/>
+                <w:szCs w:val="18"/>
+                <w:lang w:val="en-IN"/>
+              </w:rPr>
+              <w:t>3</w:t>
+            </w:r>
+            <w:r>
+              <w:rPr>
+                <w:rFonts w:ascii="Cascadia Mono SemiBold" w:hAnsi="Cascadia Mono SemiBold" w:cs="Cascadia Mono SemiBold"/>
+                <w:i/>
+                <w:iCs/>
+                <w:sz w:val="18"/>
+                <w:szCs w:val="18"/>
+                <w:vertAlign w:val="superscript"/>
+                <w:lang w:val="en-IN"/>
+              </w:rPr>
+              <w:t>rd</w:t>
+            </w:r>
+            <w:r>
+              <w:rPr>
+                <w:rFonts w:ascii="Cascadia Mono SemiBold" w:hAnsi="Cascadia Mono SemiBold" w:cs="Cascadia Mono SemiBold"/>
+                <w:i/>
+                <w:iCs/>
+                <w:sz w:val="18"/>
+                <w:szCs w:val="18"/>
+                <w:lang w:val="en-IN"/>
+              </w:rPr>
+              <w:t xml:space="preserve"> Prize</w:t>
+            </w:r>
+          </w:p>
+        </w:tc>
+        <w:tc>
+          <w:tcPr>
+            <w:tcW w:w="6379" w:type="dxa"/>
+          </w:tcPr>
+          <w:p>
+            <w:pPr>
+              <w:spacing w:before="120" w:after="120"/>
+              <w:jc w:val="center"/>
+              <w:rPr>
+                <w:rFonts w:ascii="Cascadia Mono SemiBold" w:hAnsi="Cascadia Mono SemiBold" w:cs="Cascadia Mono SemiBold"/>
+                <w:i/>
+                <w:iCs/>
+                <w:sz w:val="18"/>
+                <w:szCs w:val="18"/>
+              </w:rPr>
+            </w:pPr>
+            <w:r>
+              <w:rPr>
+                <w:rFonts w:ascii="Cascadia Mono SemiBold" w:hAnsi="Cascadia Mono SemiBold" w:cs="Cascadia Mono SemiBold"/>
+                <w:i/>
+                <w:iCs/>
+                <w:sz w:val="18"/>
+                <w:szCs w:val="18"/>
+                <w:lang w:val="en-IN"/>
+              </w:rPr>
+              <w:t>1yr free .xyz domain</w:t>
             </w:r>
           </w:p>
         </w:tc>
@@ -534,29 +651,16 @@
                 <w:lang w:val="en-IN"/>
               </w:rPr>
             </w:pPr>
-            <w:proofErr w:type="spellStart"/>
-            <w:r>
-              <w:rPr>
-                <w:rFonts w:ascii="Cascadia Mono SemiBold" w:hAnsi="Cascadia Mono SemiBold" w:cs="Cascadia Mono SemiBold"/>
-                <w:i/>
-                <w:iCs/>
-                <w:sz w:val="18"/>
-                <w:szCs w:val="18"/>
-                <w:lang w:val="en-IN"/>
-              </w:rPr>
-              <w:t>Zebronics</w:t>
-            </w:r>
-            <w:proofErr w:type="spellEnd"/>
-            <w:r>
-              <w:rPr>
-                <w:rFonts w:ascii="Cascadia Mono SemiBold" w:hAnsi="Cascadia Mono SemiBold" w:cs="Cascadia Mono SemiBold"/>
-                <w:i/>
-                <w:iCs/>
-                <w:sz w:val="18"/>
-                <w:szCs w:val="18"/>
-                <w:lang w:val="en-IN"/>
-              </w:rPr>
-              <w:t xml:space="preserve"> Transformer Gaming Keyboard and Mouse Combo</w:t>
+            <w:r>
+              <w:rPr>
+                <w:rFonts w:ascii="Cascadia Mono SemiBold" w:hAnsi="Cascadia Mono SemiBold" w:cs="Cascadia Mono SemiBold"/>
+                <w:i/>
+                <w:iCs/>
+                <w:sz w:val="18"/>
+                <w:szCs w:val="18"/>
+                <w:lang w:val="en-IN"/>
+              </w:rPr>
+              <w:t>Zebronics Transformer Gaming Keyboard and Mouse Combo</w:t>
             </w:r>
           </w:p>
         </w:tc>
@@ -587,6 +691,135 @@
                 <w:lang w:val="en-IN"/>
               </w:rPr>
               <w:t>1 Qty</w:t>
+            </w:r>
+          </w:p>
+        </w:tc>
+      </w:tr>
+      <w:tr>
+        <w:trPr>
+          <w:jc w:val="center"/>
+        </w:trPr>
+        <w:tc>
+          <w:tcPr>
+            <w:tcW w:w="1526" w:type="dxa"/>
+          </w:tcPr>
+          <w:p>
+            <w:pPr>
+              <w:spacing w:before="120" w:after="120"/>
+              <w:jc w:val="center"/>
+              <w:rPr>
+                <w:rFonts w:ascii="Cascadia Mono SemiBold" w:hAnsi="Cascadia Mono SemiBold" w:cs="Cascadia Mono SemiBold"/>
+                <w:i/>
+                <w:iCs/>
+                <w:sz w:val="18"/>
+                <w:szCs w:val="18"/>
+                <w:lang w:val="en-IN"/>
+              </w:rPr>
+            </w:pPr>
+            <w:r>
+              <w:rPr>
+                <w:rFonts w:ascii="Cascadia Mono SemiBold" w:hAnsi="Cascadia Mono SemiBold" w:cs="Cascadia Mono SemiBold"/>
+                <w:i/>
+                <w:iCs/>
+                <w:sz w:val="18"/>
+                <w:szCs w:val="18"/>
+                <w:lang w:val="en-IN"/>
+              </w:rPr>
+              <w:t>3</w:t>
+            </w:r>
+            <w:r>
+              <w:rPr>
+                <w:rFonts w:ascii="Cascadia Mono SemiBold" w:hAnsi="Cascadia Mono SemiBold" w:cs="Cascadia Mono SemiBold"/>
+                <w:i/>
+                <w:iCs/>
+                <w:sz w:val="18"/>
+                <w:szCs w:val="18"/>
+                <w:vertAlign w:val="superscript"/>
+                <w:lang w:val="en-IN"/>
+              </w:rPr>
+              <w:t>rd</w:t>
+            </w:r>
+            <w:r>
+              <w:rPr>
+                <w:rFonts w:ascii="Cascadia Mono SemiBold" w:hAnsi="Cascadia Mono SemiBold" w:cs="Cascadia Mono SemiBold"/>
+                <w:i/>
+                <w:iCs/>
+                <w:sz w:val="18"/>
+                <w:szCs w:val="18"/>
+                <w:lang w:val="en-IN"/>
+              </w:rPr>
+              <w:t xml:space="preserve"> Prize</w:t>
+            </w:r>
+          </w:p>
+        </w:tc>
+        <w:tc>
+          <w:tcPr>
+            <w:tcW w:w="6379" w:type="dxa"/>
+          </w:tcPr>
+          <w:p>
+            <w:pPr>
+              <w:spacing w:before="120" w:after="120"/>
+              <w:jc w:val="center"/>
+              <w:rPr>
+                <w:rFonts w:ascii="Cascadia Mono SemiBold" w:hAnsi="Cascadia Mono SemiBold" w:cs="Cascadia Mono SemiBold"/>
+                <w:i/>
+                <w:iCs/>
+                <w:sz w:val="18"/>
+                <w:szCs w:val="18"/>
+                <w:lang w:val="en-IN"/>
+              </w:rPr>
+            </w:pPr>
+            <w:r>
+              <w:rPr>
+                <w:rFonts w:ascii="Cascadia Mono SemiBold" w:hAnsi="Cascadia Mono SemiBold" w:cs="Cascadia Mono SemiBold"/>
+                <w:i/>
+                <w:iCs/>
+                <w:sz w:val="18"/>
+                <w:szCs w:val="18"/>
+                <w:lang w:val="en-IN"/>
+              </w:rPr>
+              <w:t>1yr free .xyz domain</w:t>
+            </w:r>
+          </w:p>
+        </w:tc>
+        <w:tc>
+          <w:tcPr>
+            <w:tcW w:w="1671" w:type="dxa"/>
+          </w:tcPr>
+          <w:p>
+            <w:pPr>
+              <w:spacing w:before="120" w:after="120"/>
+              <w:jc w:val="center"/>
+              <w:rPr>
+                <w:rFonts w:ascii="Cascadia Mono SemiBold" w:hAnsi="Cascadia Mono SemiBold" w:cs="Cascadia Mono SemiBold"/>
+                <w:i/>
+                <w:iCs/>
+                <w:sz w:val="18"/>
+                <w:szCs w:val="18"/>
+                <w:lang w:val="en-IN"/>
+              </w:rPr>
+            </w:pPr>
+            <w:r>
+              <w:rPr>
+                <w:rFonts w:ascii="Cascadia Mono SemiBold" w:hAnsi="Cascadia Mono SemiBold" w:cs="Cascadia Mono SemiBold"/>
+                <w:i/>
+                <w:iCs/>
+                <w:sz w:val="18"/>
+                <w:szCs w:val="18"/>
+                <w:lang w:val="en-IN"/>
+              </w:rPr>
+              <w:t>2</w:t>
+            </w:r>
+            <w:r>
+              <w:rPr>
+                <w:rFonts w:ascii="Cascadia Mono SemiBold" w:hAnsi="Cascadia Mono SemiBold" w:cs="Cascadia Mono SemiBold"/>
+                <w:i/>
+                <w:iCs/>
+                <w:sz w:val="18"/>
+                <w:szCs w:val="18"/>
+                <w:lang w:val="en-IN"/>
+              </w:rPr>
+              <w:t xml:space="preserve"> Qty</w:t>
             </w:r>
           </w:p>
         </w:tc>
@@ -607,21 +840,12 @@
           <w:lang w:val="en-IN"/>
         </w:rPr>
       </w:pPr>
-      <w:proofErr w:type="spellStart"/>
       <w:r>
         <w:rPr>
           <w:rFonts w:ascii="Cascadia Mono SemiBold" w:hAnsi="Cascadia Mono SemiBold" w:cs="Cascadia Mono SemiBold"/>
           <w:lang w:val="en-IN"/>
         </w:rPr>
-        <w:t>CodeRush</w:t>
-      </w:r>
-      <w:proofErr w:type="spellEnd"/>
-      <w:r>
-        <w:rPr>
-          <w:rFonts w:ascii="Cascadia Mono SemiBold" w:hAnsi="Cascadia Mono SemiBold" w:cs="Cascadia Mono SemiBold"/>
-          <w:lang w:val="en-IN"/>
-        </w:rPr>
-        <w:t>:</w:t>
+        <w:t>CodeRush:</w:t>
       </w:r>
     </w:p>
     <w:tbl>
@@ -719,31 +943,7 @@
                 <w:szCs w:val="18"/>
                 <w:lang w:val="en-IN"/>
               </w:rPr>
-              <w:t xml:space="preserve">Arctic Fox </w:t>
-            </w:r>
-            <w:proofErr w:type="spellStart"/>
-            <w:r>
-              <w:rPr>
-                <w:rFonts w:ascii="Cascadia Mono SemiBold" w:hAnsi="Cascadia Mono SemiBold" w:cs="Cascadia Mono SemiBold"/>
-                <w:i/>
-                <w:iCs/>
-                <w:sz w:val="18"/>
-                <w:szCs w:val="18"/>
-                <w:lang w:val="en-IN"/>
-              </w:rPr>
-              <w:t>Voulta</w:t>
-            </w:r>
-            <w:proofErr w:type="spellEnd"/>
-            <w:r>
-              <w:rPr>
-                <w:rFonts w:ascii="Cascadia Mono SemiBold" w:hAnsi="Cascadia Mono SemiBold" w:cs="Cascadia Mono SemiBold"/>
-                <w:i/>
-                <w:iCs/>
-                <w:sz w:val="18"/>
-                <w:szCs w:val="18"/>
-                <w:lang w:val="en-IN"/>
-              </w:rPr>
-              <w:t xml:space="preserve"> Black 15.6 Inch Laptop Backpack</w:t>
+              <w:t>Arctic Fox Voulta Black 15.6 Inch Laptop Backpack</w:t>
             </w:r>
           </w:p>
         </w:tc>
@@ -852,29 +1052,16 @@
                 <w:lang w:val="en-IN"/>
               </w:rPr>
             </w:pPr>
-            <w:proofErr w:type="spellStart"/>
-            <w:r>
-              <w:rPr>
-                <w:rFonts w:ascii="Cascadia Mono SemiBold" w:hAnsi="Cascadia Mono SemiBold" w:cs="Cascadia Mono SemiBold"/>
-                <w:i/>
-                <w:iCs/>
-                <w:sz w:val="18"/>
-                <w:szCs w:val="18"/>
-                <w:lang w:val="en-IN"/>
-              </w:rPr>
-              <w:t>Zebronics</w:t>
-            </w:r>
-            <w:proofErr w:type="spellEnd"/>
-            <w:r>
-              <w:rPr>
-                <w:rFonts w:ascii="Cascadia Mono SemiBold" w:hAnsi="Cascadia Mono SemiBold" w:cs="Cascadia Mono SemiBold"/>
-                <w:i/>
-                <w:iCs/>
-                <w:sz w:val="18"/>
-                <w:szCs w:val="18"/>
-                <w:lang w:val="en-IN"/>
-              </w:rPr>
-              <w:t xml:space="preserve"> Transformer Gaming Keyboard and Mouse Combo</w:t>
+            <w:r>
+              <w:rPr>
+                <w:rFonts w:ascii="Cascadia Mono SemiBold" w:hAnsi="Cascadia Mono SemiBold" w:cs="Cascadia Mono SemiBold"/>
+                <w:i/>
+                <w:iCs/>
+                <w:sz w:val="18"/>
+                <w:szCs w:val="18"/>
+                <w:lang w:val="en-IN"/>
+              </w:rPr>
+              <w:t>Zebronics Transformer Gaming Keyboard and Mouse Combo</w:t>
             </w:r>
           </w:p>
         </w:tc>
@@ -905,6 +1092,146 @@
                 <w:lang w:val="en-IN"/>
               </w:rPr>
               <w:t>1 Qty</w:t>
+            </w:r>
+          </w:p>
+        </w:tc>
+      </w:tr>
+      <w:tr>
+        <w:trPr>
+          <w:jc w:val="center"/>
+        </w:trPr>
+        <w:tc>
+          <w:tcPr>
+            <w:tcW w:w="1526" w:type="dxa"/>
+          </w:tcPr>
+          <w:p>
+            <w:pPr>
+              <w:spacing w:before="120" w:after="120"/>
+              <w:jc w:val="center"/>
+              <w:rPr>
+                <w:rFonts w:ascii="Cascadia Mono SemiBold" w:hAnsi="Cascadia Mono SemiBold" w:cs="Cascadia Mono SemiBold"/>
+                <w:i/>
+                <w:iCs/>
+                <w:sz w:val="18"/>
+                <w:szCs w:val="18"/>
+                <w:lang w:val="en-IN"/>
+              </w:rPr>
+            </w:pPr>
+            <w:r>
+              <w:rPr>
+                <w:rFonts w:ascii="Cascadia Mono SemiBold" w:hAnsi="Cascadia Mono SemiBold" w:cs="Cascadia Mono SemiBold"/>
+                <w:i/>
+                <w:iCs/>
+                <w:sz w:val="18"/>
+                <w:szCs w:val="18"/>
+                <w:lang w:val="en-IN"/>
+              </w:rPr>
+              <w:t>3</w:t>
+            </w:r>
+            <w:r>
+              <w:rPr>
+                <w:rFonts w:ascii="Cascadia Mono SemiBold" w:hAnsi="Cascadia Mono SemiBold" w:cs="Cascadia Mono SemiBold"/>
+                <w:i/>
+                <w:iCs/>
+                <w:sz w:val="18"/>
+                <w:szCs w:val="18"/>
+                <w:vertAlign w:val="superscript"/>
+                <w:lang w:val="en-IN"/>
+              </w:rPr>
+              <w:t>rd</w:t>
+            </w:r>
+            <w:r>
+              <w:rPr>
+                <w:rFonts w:ascii="Cascadia Mono SemiBold" w:hAnsi="Cascadia Mono SemiBold" w:cs="Cascadia Mono SemiBold"/>
+                <w:i/>
+                <w:iCs/>
+                <w:sz w:val="18"/>
+                <w:szCs w:val="18"/>
+                <w:lang w:val="en-IN"/>
+              </w:rPr>
+              <w:t xml:space="preserve"> Prize</w:t>
+            </w:r>
+          </w:p>
+        </w:tc>
+        <w:tc>
+          <w:tcPr>
+            <w:tcW w:w="6379" w:type="dxa"/>
+          </w:tcPr>
+          <w:p>
+            <w:pPr>
+              <w:spacing w:before="120" w:after="120"/>
+              <w:jc w:val="center"/>
+              <w:rPr>
+                <w:rFonts w:ascii="Cascadia Mono SemiBold" w:hAnsi="Cascadia Mono SemiBold" w:cs="Cascadia Mono SemiBold"/>
+                <w:i/>
+                <w:iCs/>
+                <w:sz w:val="18"/>
+                <w:szCs w:val="18"/>
+                <w:lang w:val="en-IN"/>
+              </w:rPr>
+            </w:pPr>
+            <w:r>
+              <w:rPr>
+                <w:rFonts w:ascii="Cascadia Mono SemiBold" w:hAnsi="Cascadia Mono SemiBold" w:cs="Cascadia Mono SemiBold"/>
+                <w:i/>
+                <w:iCs/>
+                <w:sz w:val="18"/>
+                <w:szCs w:val="18"/>
+                <w:lang w:val="en-IN"/>
+              </w:rPr>
+              <w:t>1yr free .xyz domain</w:t>
+            </w:r>
+          </w:p>
+        </w:tc>
+        <w:tc>
+          <w:tcPr>
+            <w:tcW w:w="1671" w:type="dxa"/>
+          </w:tcPr>
+          <w:p>
+            <w:pPr>
+              <w:spacing w:before="120" w:after="120"/>
+              <w:jc w:val="center"/>
+              <w:rPr>
+                <w:rFonts w:ascii="Cascadia Mono SemiBold" w:hAnsi="Cascadia Mono SemiBold" w:cs="Cascadia Mono SemiBold"/>
+                <w:i/>
+                <w:iCs/>
+                <w:sz w:val="18"/>
+                <w:szCs w:val="18"/>
+                <w:lang w:val="en-IN"/>
+              </w:rPr>
+            </w:pPr>
+            <w:r>
+              <w:rPr>
+                <w:rFonts w:ascii="Cascadia Mono SemiBold" w:hAnsi="Cascadia Mono SemiBold" w:cs="Cascadia Mono SemiBold"/>
+                <w:i/>
+                <w:iCs/>
+                <w:sz w:val="18"/>
+                <w:szCs w:val="18"/>
+                <w:lang w:val="en-IN"/>
+              </w:rPr>
+              <w:t>2</w:t>
+            </w:r>
+            <w:r>
+              <w:rPr>
+                <w:rFonts w:ascii="Cascadia Mono SemiBold" w:hAnsi="Cascadia Mono SemiBold" w:cs="Cascadia Mono SemiBold"/>
+                <w:i/>
+                <w:iCs/>
+                <w:sz w:val="18"/>
+                <w:szCs w:val="18"/>
+                <w:lang w:val="en-IN"/>
+              </w:rPr>
+              <w:t xml:space="preserve"> </w:t>
+            </w:r>
+            <w:r>
+              <w:rPr>
+                <w:rFonts w:ascii="Cascadia Mono SemiBold" w:hAnsi="Cascadia Mono SemiBold" w:cs="Cascadia Mono SemiBold"/>
+                <w:i/>
+                <w:iCs/>
+                <w:sz w:val="18"/>
+                <w:szCs w:val="18"/>
+                <w:lang w:val="en-IN"/>
+              </w:rPr>
+              <w:t>Qty</w:t>
             </w:r>
           </w:p>
         </w:tc>
@@ -925,21 +1252,12 @@
           <w:lang w:val="en-IN"/>
         </w:rPr>
       </w:pPr>
-      <w:proofErr w:type="spellStart"/>
       <w:r>
         <w:rPr>
           <w:rFonts w:ascii="Cascadia Mono SemiBold" w:hAnsi="Cascadia Mono SemiBold" w:cs="Cascadia Mono SemiBold"/>
           <w:lang w:val="en-IN"/>
         </w:rPr>
-        <w:t>HackQuest</w:t>
-      </w:r>
-      <w:proofErr w:type="spellEnd"/>
-      <w:r>
-        <w:rPr>
-          <w:rFonts w:ascii="Cascadia Mono SemiBold" w:hAnsi="Cascadia Mono SemiBold" w:cs="Cascadia Mono SemiBold"/>
-          <w:lang w:val="en-IN"/>
-        </w:rPr>
-        <w:t>:</w:t>
+        <w:t>HackQuest:</w:t>
       </w:r>
     </w:p>
     <w:tbl>
@@ -1037,31 +1355,7 @@
                 <w:szCs w:val="18"/>
                 <w:lang w:val="en-IN"/>
               </w:rPr>
-              <w:t xml:space="preserve">Arctic Fox </w:t>
-            </w:r>
-            <w:proofErr w:type="spellStart"/>
-            <w:r>
-              <w:rPr>
-                <w:rFonts w:ascii="Cascadia Mono SemiBold" w:hAnsi="Cascadia Mono SemiBold" w:cs="Cascadia Mono SemiBold"/>
-                <w:i/>
-                <w:iCs/>
-                <w:sz w:val="18"/>
-                <w:szCs w:val="18"/>
-                <w:lang w:val="en-IN"/>
-              </w:rPr>
-              <w:t>Voulta</w:t>
-            </w:r>
-            <w:proofErr w:type="spellEnd"/>
-            <w:r>
-              <w:rPr>
-                <w:rFonts w:ascii="Cascadia Mono SemiBold" w:hAnsi="Cascadia Mono SemiBold" w:cs="Cascadia Mono SemiBold"/>
-                <w:i/>
-                <w:iCs/>
-                <w:sz w:val="18"/>
-                <w:szCs w:val="18"/>
-                <w:lang w:val="en-IN"/>
-              </w:rPr>
-              <w:t xml:space="preserve"> Black 15.6 Inch Laptop Backpack</w:t>
+              <w:t>Arctic Fox Voulta Black 15.6 Inch Laptop Backpack</w:t>
             </w:r>
           </w:p>
         </w:tc>
@@ -1181,29 +1475,16 @@
                 <w:lang w:val="en-IN"/>
               </w:rPr>
             </w:pPr>
-            <w:proofErr w:type="spellStart"/>
-            <w:r>
-              <w:rPr>
-                <w:rFonts w:ascii="Cascadia Mono SemiBold" w:hAnsi="Cascadia Mono SemiBold" w:cs="Cascadia Mono SemiBold"/>
-                <w:i/>
-                <w:iCs/>
-                <w:sz w:val="18"/>
-                <w:szCs w:val="18"/>
-                <w:lang w:val="en-IN"/>
-              </w:rPr>
-              <w:t>Zebronics</w:t>
-            </w:r>
-            <w:proofErr w:type="spellEnd"/>
-            <w:r>
-              <w:rPr>
-                <w:rFonts w:ascii="Cascadia Mono SemiBold" w:hAnsi="Cascadia Mono SemiBold" w:cs="Cascadia Mono SemiBold"/>
-                <w:i/>
-                <w:iCs/>
-                <w:sz w:val="18"/>
-                <w:szCs w:val="18"/>
-                <w:lang w:val="en-IN"/>
-              </w:rPr>
-              <w:t xml:space="preserve"> Transformer Gaming Keyboard and Mouse Combo</w:t>
+            <w:r>
+              <w:rPr>
+                <w:rFonts w:ascii="Cascadia Mono SemiBold" w:hAnsi="Cascadia Mono SemiBold" w:cs="Cascadia Mono SemiBold"/>
+                <w:i/>
+                <w:iCs/>
+                <w:sz w:val="18"/>
+                <w:szCs w:val="18"/>
+                <w:lang w:val="en-IN"/>
+              </w:rPr>
+              <w:t>Zebronics Transformer Gaming Keyboard and Mouse Combo</w:t>
             </w:r>
           </w:p>
         </w:tc>
@@ -1234,6 +1515,135 @@
                 <w:lang w:val="en-IN"/>
               </w:rPr>
               <w:t>1 Qty</w:t>
+            </w:r>
+          </w:p>
+        </w:tc>
+      </w:tr>
+      <w:tr>
+        <w:trPr>
+          <w:jc w:val="center"/>
+        </w:trPr>
+        <w:tc>
+          <w:tcPr>
+            <w:tcW w:w="1526" w:type="dxa"/>
+          </w:tcPr>
+          <w:p>
+            <w:pPr>
+              <w:spacing w:before="120" w:after="120"/>
+              <w:jc w:val="center"/>
+              <w:rPr>
+                <w:rFonts w:ascii="Cascadia Mono SemiBold" w:hAnsi="Cascadia Mono SemiBold" w:cs="Cascadia Mono SemiBold"/>
+                <w:i/>
+                <w:iCs/>
+                <w:sz w:val="18"/>
+                <w:szCs w:val="18"/>
+                <w:lang w:val="en-IN"/>
+              </w:rPr>
+            </w:pPr>
+            <w:r>
+              <w:rPr>
+                <w:rFonts w:ascii="Cascadia Mono SemiBold" w:hAnsi="Cascadia Mono SemiBold" w:cs="Cascadia Mono SemiBold"/>
+                <w:i/>
+                <w:iCs/>
+                <w:sz w:val="18"/>
+                <w:szCs w:val="18"/>
+                <w:lang w:val="en-IN"/>
+              </w:rPr>
+              <w:t>3</w:t>
+            </w:r>
+            <w:r>
+              <w:rPr>
+                <w:rFonts w:ascii="Cascadia Mono SemiBold" w:hAnsi="Cascadia Mono SemiBold" w:cs="Cascadia Mono SemiBold"/>
+                <w:i/>
+                <w:iCs/>
+                <w:sz w:val="18"/>
+                <w:szCs w:val="18"/>
+                <w:vertAlign w:val="superscript"/>
+                <w:lang w:val="en-IN"/>
+              </w:rPr>
+              <w:t>rd</w:t>
+            </w:r>
+            <w:r>
+              <w:rPr>
+                <w:rFonts w:ascii="Cascadia Mono SemiBold" w:hAnsi="Cascadia Mono SemiBold" w:cs="Cascadia Mono SemiBold"/>
+                <w:i/>
+                <w:iCs/>
+                <w:sz w:val="18"/>
+                <w:szCs w:val="18"/>
+                <w:lang w:val="en-IN"/>
+              </w:rPr>
+              <w:t xml:space="preserve"> Prize</w:t>
+            </w:r>
+          </w:p>
+        </w:tc>
+        <w:tc>
+          <w:tcPr>
+            <w:tcW w:w="6379" w:type="dxa"/>
+          </w:tcPr>
+          <w:p>
+            <w:pPr>
+              <w:spacing w:before="120" w:after="120"/>
+              <w:jc w:val="center"/>
+              <w:rPr>
+                <w:rFonts w:ascii="Cascadia Mono SemiBold" w:hAnsi="Cascadia Mono SemiBold" w:cs="Cascadia Mono SemiBold"/>
+                <w:i/>
+                <w:iCs/>
+                <w:sz w:val="18"/>
+                <w:szCs w:val="18"/>
+                <w:lang w:val="en-IN"/>
+              </w:rPr>
+            </w:pPr>
+            <w:r>
+              <w:rPr>
+                <w:rFonts w:ascii="Cascadia Mono SemiBold" w:hAnsi="Cascadia Mono SemiBold" w:cs="Cascadia Mono SemiBold"/>
+                <w:i/>
+                <w:iCs/>
+                <w:sz w:val="18"/>
+                <w:szCs w:val="18"/>
+                <w:lang w:val="en-IN"/>
+              </w:rPr>
+              <w:t>1yr free .xyz domain</w:t>
+            </w:r>
+          </w:p>
+        </w:tc>
+        <w:tc>
+          <w:tcPr>
+            <w:tcW w:w="1671" w:type="dxa"/>
+          </w:tcPr>
+          <w:p>
+            <w:pPr>
+              <w:spacing w:before="120" w:after="120"/>
+              <w:jc w:val="center"/>
+              <w:rPr>
+                <w:rFonts w:ascii="Cascadia Mono SemiBold" w:hAnsi="Cascadia Mono SemiBold" w:cs="Cascadia Mono SemiBold"/>
+                <w:i/>
+                <w:iCs/>
+                <w:sz w:val="18"/>
+                <w:szCs w:val="18"/>
+                <w:lang w:val="en-IN"/>
+              </w:rPr>
+            </w:pPr>
+            <w:r>
+              <w:rPr>
+                <w:rFonts w:ascii="Cascadia Mono SemiBold" w:hAnsi="Cascadia Mono SemiBold" w:cs="Cascadia Mono SemiBold"/>
+                <w:i/>
+                <w:iCs/>
+                <w:sz w:val="18"/>
+                <w:szCs w:val="18"/>
+                <w:lang w:val="en-IN"/>
+              </w:rPr>
+              <w:t xml:space="preserve">2 </w:t>
+            </w:r>
+            <w:r>
+              <w:rPr>
+                <w:rFonts w:ascii="Cascadia Mono SemiBold" w:hAnsi="Cascadia Mono SemiBold" w:cs="Cascadia Mono SemiBold"/>
+                <w:i/>
+                <w:iCs/>
+                <w:sz w:val="18"/>
+                <w:szCs w:val="18"/>
+                <w:lang w:val="en-IN"/>
+              </w:rPr>
+              <w:t>Qty</w:t>
             </w:r>
           </w:p>
         </w:tc>
@@ -1303,31 +1713,7 @@
                 <w:szCs w:val="18"/>
                 <w:lang w:val="en-IN"/>
               </w:rPr>
-              <w:t xml:space="preserve">Arctic Fox </w:t>
-            </w:r>
-            <w:proofErr w:type="spellStart"/>
-            <w:r>
-              <w:rPr>
-                <w:rFonts w:ascii="Cascadia Mono SemiBold" w:hAnsi="Cascadia Mono SemiBold" w:cs="Cascadia Mono SemiBold"/>
-                <w:i/>
-                <w:iCs/>
-                <w:sz w:val="18"/>
-                <w:szCs w:val="18"/>
-                <w:lang w:val="en-IN"/>
-              </w:rPr>
-              <w:t>Voulta</w:t>
-            </w:r>
-            <w:proofErr w:type="spellEnd"/>
-            <w:r>
-              <w:rPr>
-                <w:rFonts w:ascii="Cascadia Mono SemiBold" w:hAnsi="Cascadia Mono SemiBold" w:cs="Cascadia Mono SemiBold"/>
-                <w:i/>
-                <w:iCs/>
-                <w:sz w:val="18"/>
-                <w:szCs w:val="18"/>
-                <w:lang w:val="en-IN"/>
-              </w:rPr>
-              <w:t xml:space="preserve"> Black 15.6 Inch Laptop Backpack</w:t>
+              <w:t>Arctic Fox Voulta Black 15.6 Inch Laptop Backpack</w:t>
             </w:r>
           </w:p>
         </w:tc>
@@ -1427,31 +1813,7 @@
                   <w:szCs w:val="18"/>
                   <w:lang w:val="en-IN"/>
                 </w:rPr>
-                <w:t>Li</w:t>
-              </w:r>
-              <w:r>
-                <w:rPr>
-                  <w:rStyle w:val="Hyperlink"/>
-                  <w:rFonts w:ascii="Cascadia Mono SemiBold" w:hAnsi="Cascadia Mono SemiBold" w:cs="Cascadia Mono SemiBold"/>
-                  <w:i/>
-                  <w:iCs/>
-                  <w:sz w:val="18"/>
-                  <w:szCs w:val="18"/>
-                  <w:lang w:val="en-IN"/>
-                </w:rPr>
-                <w:t>n</w:t>
-              </w:r>
-              <w:r>
-                <w:rPr>
-                  <w:rStyle w:val="Hyperlink"/>
-                  <w:rFonts w:ascii="Cascadia Mono SemiBold" w:hAnsi="Cascadia Mono SemiBold" w:cs="Cascadia Mono SemiBold"/>
-                  <w:i/>
-                  <w:iCs/>
-                  <w:sz w:val="18"/>
-                  <w:szCs w:val="18"/>
-                  <w:lang w:val="en-IN"/>
-                </w:rPr>
-                <w:t>k</w:t>
+                <w:t>Link</w:t>
               </w:r>
             </w:hyperlink>
           </w:p>
@@ -1541,31 +1903,7 @@
                   <w:szCs w:val="18"/>
                   <w:lang w:val="en-IN"/>
                 </w:rPr>
-                <w:t>Li</w:t>
-              </w:r>
-              <w:r>
-                <w:rPr>
-                  <w:rStyle w:val="Hyperlink"/>
-                  <w:rFonts w:ascii="Cascadia Mono SemiBold" w:hAnsi="Cascadia Mono SemiBold" w:cs="Cascadia Mono SemiBold"/>
-                  <w:i/>
-                  <w:iCs/>
-                  <w:sz w:val="18"/>
-                  <w:szCs w:val="18"/>
-                  <w:lang w:val="en-IN"/>
-                </w:rPr>
-                <w:t>n</w:t>
-              </w:r>
-              <w:r>
-                <w:rPr>
-                  <w:rStyle w:val="Hyperlink"/>
-                  <w:rFonts w:ascii="Cascadia Mono SemiBold" w:hAnsi="Cascadia Mono SemiBold" w:cs="Cascadia Mono SemiBold"/>
-                  <w:i/>
-                  <w:iCs/>
-                  <w:sz w:val="18"/>
-                  <w:szCs w:val="18"/>
-                  <w:lang w:val="en-IN"/>
-                </w:rPr>
-                <w:t>k</w:t>
+                <w:t>Link</w:t>
               </w:r>
             </w:hyperlink>
           </w:p>
@@ -1601,31 +1939,7 @@
                 <w:szCs w:val="18"/>
                 <w:lang w:val="en-IN"/>
               </w:rPr>
-              <w:t xml:space="preserve">Arctic Fox </w:t>
-            </w:r>
-            <w:proofErr w:type="spellStart"/>
-            <w:r>
-              <w:rPr>
-                <w:rFonts w:ascii="Cascadia Mono SemiBold" w:hAnsi="Cascadia Mono SemiBold" w:cs="Cascadia Mono SemiBold"/>
-                <w:i/>
-                <w:iCs/>
-                <w:sz w:val="18"/>
-                <w:szCs w:val="18"/>
-                <w:lang w:val="en-IN"/>
-              </w:rPr>
-              <w:t>Pureview</w:t>
-            </w:r>
-            <w:proofErr w:type="spellEnd"/>
-            <w:r>
-              <w:rPr>
-                <w:rFonts w:ascii="Cascadia Mono SemiBold" w:hAnsi="Cascadia Mono SemiBold" w:cs="Cascadia Mono SemiBold"/>
-                <w:i/>
-                <w:iCs/>
-                <w:sz w:val="18"/>
-                <w:szCs w:val="18"/>
-                <w:lang w:val="en-IN"/>
-              </w:rPr>
-              <w:t xml:space="preserve"> Transparent Wireless and Bluetooth Rechargeable Mouse</w:t>
+              <w:t>Arctic Fox Pureview Transparent Wireless and Bluetooth Rechargeable Mouse</w:t>
             </w:r>
           </w:p>
         </w:tc>
@@ -1657,31 +1971,7 @@
                   <w:szCs w:val="18"/>
                   <w:lang w:val="en-IN"/>
                 </w:rPr>
-                <w:t>Li</w:t>
-              </w:r>
-              <w:r>
-                <w:rPr>
-                  <w:rStyle w:val="Hyperlink"/>
-                  <w:rFonts w:ascii="Cascadia Mono SemiBold" w:hAnsi="Cascadia Mono SemiBold" w:cs="Cascadia Mono SemiBold"/>
-                  <w:i/>
-                  <w:iCs/>
-                  <w:sz w:val="18"/>
-                  <w:szCs w:val="18"/>
-                  <w:lang w:val="en-IN"/>
-                </w:rPr>
-                <w:t>n</w:t>
-              </w:r>
-              <w:r>
-                <w:rPr>
-                  <w:rStyle w:val="Hyperlink"/>
-                  <w:rFonts w:ascii="Cascadia Mono SemiBold" w:hAnsi="Cascadia Mono SemiBold" w:cs="Cascadia Mono SemiBold"/>
-                  <w:i/>
-                  <w:iCs/>
-                  <w:sz w:val="18"/>
-                  <w:szCs w:val="18"/>
-                  <w:lang w:val="en-IN"/>
-                </w:rPr>
-                <w:t>k</w:t>
+                <w:t>Link</w:t>
               </w:r>
             </w:hyperlink>
           </w:p>
@@ -1708,29 +1998,16 @@
                 <w:lang w:val="en-IN"/>
               </w:rPr>
             </w:pPr>
-            <w:proofErr w:type="spellStart"/>
-            <w:r>
-              <w:rPr>
-                <w:rFonts w:ascii="Cascadia Mono SemiBold" w:hAnsi="Cascadia Mono SemiBold" w:cs="Cascadia Mono SemiBold"/>
-                <w:i/>
-                <w:iCs/>
-                <w:sz w:val="18"/>
-                <w:szCs w:val="18"/>
-                <w:lang w:val="en-IN"/>
-              </w:rPr>
-              <w:t>Zebronics</w:t>
-            </w:r>
-            <w:proofErr w:type="spellEnd"/>
-            <w:r>
-              <w:rPr>
-                <w:rFonts w:ascii="Cascadia Mono SemiBold" w:hAnsi="Cascadia Mono SemiBold" w:cs="Cascadia Mono SemiBold"/>
-                <w:i/>
-                <w:iCs/>
-                <w:sz w:val="18"/>
-                <w:szCs w:val="18"/>
-                <w:lang w:val="en-IN"/>
-              </w:rPr>
-              <w:t xml:space="preserve"> Transformer Gaming Keyboard and Mouse Combo, Braided Cable</w:t>
+            <w:r>
+              <w:rPr>
+                <w:rFonts w:ascii="Cascadia Mono SemiBold" w:hAnsi="Cascadia Mono SemiBold" w:cs="Cascadia Mono SemiBold"/>
+                <w:i/>
+                <w:iCs/>
+                <w:sz w:val="18"/>
+                <w:szCs w:val="18"/>
+                <w:lang w:val="en-IN"/>
+              </w:rPr>
+              <w:t>Zebronics Transformer Gaming Keyboard and Mouse Combo, Braided Cable</w:t>
             </w:r>
           </w:p>
         </w:tc>
